--- a/AppTracNghiem/AppTracNghiem.docx
+++ b/AppTracNghiem/AppTracNghiem.docx
@@ -11,7 +11,7 @@
           <wp:inline distT="0" distB="0" distL="0" distR="0">
             <wp:extent cx="4003675" cy="8229600"/>
             <wp:effectExtent l="0" t="0" r="0" b="0"/>
-            <wp:docPr id="1008646036" name="Picture 1"/>
+            <wp:docPr id="1905316539" name="Picture 1"/>
             <wp:cNvGraphicFramePr>
               <a:graphicFrameLocks xmlns:a="http://schemas.openxmlformats.org/drawingml/2006/main" noChangeAspect="1"/>
             </wp:cNvGraphicFramePr>
@@ -19,7 +19,7 @@
               <a:graphicData uri="http://schemas.openxmlformats.org/drawingml/2006/picture">
                 <pic:pic xmlns:pic="http://schemas.openxmlformats.org/drawingml/2006/picture">
                   <pic:nvPicPr>
-                    <pic:cNvPr id="1008646036" name="Picture 1008646036"/>
+                    <pic:cNvPr id="1905316539" name="Picture 1905316539"/>
                     <pic:cNvPicPr/>
                   </pic:nvPicPr>
                   <pic:blipFill>
@@ -60,7 +60,7 @@
           <wp:inline distT="0" distB="0" distL="0" distR="0">
             <wp:extent cx="4003675" cy="8229600"/>
             <wp:effectExtent l="0" t="0" r="0" b="0"/>
-            <wp:docPr id="637636841" name="Picture 2"/>
+            <wp:docPr id="2081523521" name="Picture 2"/>
             <wp:cNvGraphicFramePr>
               <a:graphicFrameLocks xmlns:a="http://schemas.openxmlformats.org/drawingml/2006/main" noChangeAspect="1"/>
             </wp:cNvGraphicFramePr>
@@ -68,7 +68,7 @@
               <a:graphicData uri="http://schemas.openxmlformats.org/drawingml/2006/picture">
                 <pic:pic xmlns:pic="http://schemas.openxmlformats.org/drawingml/2006/picture">
                   <pic:nvPicPr>
-                    <pic:cNvPr id="637636841" name="Picture 637636841"/>
+                    <pic:cNvPr id="2081523521" name="Picture 2081523521"/>
                     <pic:cNvPicPr/>
                   </pic:nvPicPr>
                   <pic:blipFill>

--- a/AppTracNghiem/AppTracNghiem.docx
+++ b/AppTracNghiem/AppTracNghiem.docx
@@ -11,7 +11,7 @@
           <wp:inline distT="0" distB="0" distL="0" distR="0">
             <wp:extent cx="4003675" cy="8229600"/>
             <wp:effectExtent l="0" t="0" r="0" b="0"/>
-            <wp:docPr id="1905316539" name="Picture 1"/>
+            <wp:docPr id="1670504527" name="Picture 1"/>
             <wp:cNvGraphicFramePr>
               <a:graphicFrameLocks xmlns:a="http://schemas.openxmlformats.org/drawingml/2006/main" noChangeAspect="1"/>
             </wp:cNvGraphicFramePr>
@@ -19,7 +19,7 @@
               <a:graphicData uri="http://schemas.openxmlformats.org/drawingml/2006/picture">
                 <pic:pic xmlns:pic="http://schemas.openxmlformats.org/drawingml/2006/picture">
                   <pic:nvPicPr>
-                    <pic:cNvPr id="1905316539" name="Picture 1905316539"/>
+                    <pic:cNvPr id="1670504527" name="Picture 1670504527"/>
                     <pic:cNvPicPr/>
                   </pic:nvPicPr>
                   <pic:blipFill>
@@ -60,7 +60,7 @@
           <wp:inline distT="0" distB="0" distL="0" distR="0">
             <wp:extent cx="4003675" cy="8229600"/>
             <wp:effectExtent l="0" t="0" r="0" b="0"/>
-            <wp:docPr id="2081523521" name="Picture 2"/>
+            <wp:docPr id="1498647336" name="Picture 2"/>
             <wp:cNvGraphicFramePr>
               <a:graphicFrameLocks xmlns:a="http://schemas.openxmlformats.org/drawingml/2006/main" noChangeAspect="1"/>
             </wp:cNvGraphicFramePr>
@@ -68,7 +68,7 @@
               <a:graphicData uri="http://schemas.openxmlformats.org/drawingml/2006/picture">
                 <pic:pic xmlns:pic="http://schemas.openxmlformats.org/drawingml/2006/picture">
                   <pic:nvPicPr>
-                    <pic:cNvPr id="2081523521" name="Picture 2081523521"/>
+                    <pic:cNvPr id="1498647336" name="Picture 1498647336"/>
                     <pic:cNvPicPr/>
                   </pic:nvPicPr>
                   <pic:blipFill>
@@ -109,7 +109,7 @@
           <wp:inline distT="0" distB="0" distL="0" distR="0">
             <wp:extent cx="4003675" cy="8229600"/>
             <wp:effectExtent l="0" t="0" r="0" b="0"/>
-            <wp:docPr id="611448558" name="Picture 3"/>
+            <wp:docPr id="1778359757" name="Picture 3"/>
             <wp:cNvGraphicFramePr>
               <a:graphicFrameLocks xmlns:a="http://schemas.openxmlformats.org/drawingml/2006/main" noChangeAspect="1"/>
             </wp:cNvGraphicFramePr>
@@ -117,11 +117,109 @@
               <a:graphicData uri="http://schemas.openxmlformats.org/drawingml/2006/picture">
                 <pic:pic xmlns:pic="http://schemas.openxmlformats.org/drawingml/2006/picture">
                   <pic:nvPicPr>
-                    <pic:cNvPr id="611448558" name="Picture 611448558"/>
+                    <pic:cNvPr id="1778359757" name="Picture 1778359757"/>
                     <pic:cNvPicPr/>
                   </pic:nvPicPr>
                   <pic:blipFill>
                     <a:blip r:embed="rId6">
+                      <a:extLst>
+                        <a:ext uri="{28A0092B-C50C-407E-A947-70E740481C1C}">
+                          <a14:useLocalDpi xmlns:a14="http://schemas.microsoft.com/office/drawing/2010/main" val="0"/>
+                        </a:ext>
+                      </a:extLst>
+                    </a:blip>
+                    <a:stretch>
+                      <a:fillRect/>
+                    </a:stretch>
+                  </pic:blipFill>
+                  <pic:spPr>
+                    <a:xfrm>
+                      <a:off x="0" y="0"/>
+                      <a:ext cx="4003675" cy="8229600"/>
+                    </a:xfrm>
+                    <a:prstGeom prst="rect">
+                      <a:avLst/>
+                    </a:prstGeom>
+                  </pic:spPr>
+                </pic:pic>
+              </a:graphicData>
+            </a:graphic>
+          </wp:inline>
+        </w:drawing>
+      </w:r>
+    </w:p>
+    <w:p>
+      <w:r>
+        <w:rPr>
+          <w:noProof/>
+        </w:rPr>
+        <w:lastRenderedPageBreak/>
+        <w:drawing>
+          <wp:inline distT="0" distB="0" distL="0" distR="0">
+            <wp:extent cx="4003675" cy="8229600"/>
+            <wp:effectExtent l="0" t="0" r="0" b="0"/>
+            <wp:docPr id="2147228050" name="Picture 4"/>
+            <wp:cNvGraphicFramePr>
+              <a:graphicFrameLocks xmlns:a="http://schemas.openxmlformats.org/drawingml/2006/main" noChangeAspect="1"/>
+            </wp:cNvGraphicFramePr>
+            <a:graphic xmlns:a="http://schemas.openxmlformats.org/drawingml/2006/main">
+              <a:graphicData uri="http://schemas.openxmlformats.org/drawingml/2006/picture">
+                <pic:pic xmlns:pic="http://schemas.openxmlformats.org/drawingml/2006/picture">
+                  <pic:nvPicPr>
+                    <pic:cNvPr id="2147228050" name="Picture 2147228050"/>
+                    <pic:cNvPicPr/>
+                  </pic:nvPicPr>
+                  <pic:blipFill>
+                    <a:blip r:embed="rId7">
+                      <a:extLst>
+                        <a:ext uri="{28A0092B-C50C-407E-A947-70E740481C1C}">
+                          <a14:useLocalDpi xmlns:a14="http://schemas.microsoft.com/office/drawing/2010/main" val="0"/>
+                        </a:ext>
+                      </a:extLst>
+                    </a:blip>
+                    <a:stretch>
+                      <a:fillRect/>
+                    </a:stretch>
+                  </pic:blipFill>
+                  <pic:spPr>
+                    <a:xfrm>
+                      <a:off x="0" y="0"/>
+                      <a:ext cx="4003675" cy="8229600"/>
+                    </a:xfrm>
+                    <a:prstGeom prst="rect">
+                      <a:avLst/>
+                    </a:prstGeom>
+                  </pic:spPr>
+                </pic:pic>
+              </a:graphicData>
+            </a:graphic>
+          </wp:inline>
+        </w:drawing>
+      </w:r>
+    </w:p>
+    <w:p>
+      <w:r>
+        <w:rPr>
+          <w:noProof/>
+        </w:rPr>
+        <w:lastRenderedPageBreak/>
+        <w:drawing>
+          <wp:inline distT="0" distB="0" distL="0" distR="0">
+            <wp:extent cx="4003675" cy="8229600"/>
+            <wp:effectExtent l="0" t="0" r="0" b="0"/>
+            <wp:docPr id="393400101" name="Picture 5"/>
+            <wp:cNvGraphicFramePr>
+              <a:graphicFrameLocks xmlns:a="http://schemas.openxmlformats.org/drawingml/2006/main" noChangeAspect="1"/>
+            </wp:cNvGraphicFramePr>
+            <a:graphic xmlns:a="http://schemas.openxmlformats.org/drawingml/2006/main">
+              <a:graphicData uri="http://schemas.openxmlformats.org/drawingml/2006/picture">
+                <pic:pic xmlns:pic="http://schemas.openxmlformats.org/drawingml/2006/picture">
+                  <pic:nvPicPr>
+                    <pic:cNvPr id="393400101" name="Picture 393400101"/>
+                    <pic:cNvPicPr/>
+                  </pic:nvPicPr>
+                  <pic:blipFill>
+                    <a:blip r:embed="rId8">
                       <a:extLst>
                         <a:ext uri="{28A0092B-C50C-407E-A947-70E740481C1C}">
                           <a14:useLocalDpi xmlns:a14="http://schemas.microsoft.com/office/drawing/2010/main" val="0"/>
